--- a/English Doc/Vocabulary.docx
+++ b/English Doc/Vocabulary.docx
@@ -125,15 +125,7 @@
         <w:pStyle w:val="LInkArticle"/>
       </w:pPr>
       <w:r>
-        <w:t xml:space="preserve">Article </w:t>
-      </w:r>
-      <w:proofErr w:type="gramStart"/>
-      <w:r>
-        <w:t>Link :</w:t>
-      </w:r>
-      <w:proofErr w:type="gramEnd"/>
-      <w:r>
-        <w:t xml:space="preserve"> </w:t>
+        <w:t xml:space="preserve">Article Link : </w:t>
       </w:r>
     </w:p>
     <w:p>
@@ -153,16 +145,11 @@
       <w:pPr>
         <w:pStyle w:val="PText"/>
       </w:pPr>
-      <w:proofErr w:type="gramStart"/>
       <w:r>
         <w:t>desert,</w:t>
       </w:r>
       <w:r>
-        <w:t>Goes</w:t>
-      </w:r>
-      <w:proofErr w:type="gramEnd"/>
-      <w:r>
-        <w:t xml:space="preserve"> Away = mara jaowa,</w:t>
+        <w:t>Goes Away = mara jaowa,</w:t>
       </w:r>
       <w:r>
         <w:t>demise,</w:t>
@@ -205,7 +192,6 @@
       <w:pPr>
         <w:pStyle w:val="PText"/>
       </w:pPr>
-      <w:proofErr w:type="gramStart"/>
       <w:r>
         <w:t>pea</w:t>
       </w:r>
@@ -218,7 +204,6 @@
       <w:r>
         <w:t>plucked</w:t>
       </w:r>
-      <w:proofErr w:type="gramEnd"/>
       <w:r>
         <w:t xml:space="preserve"> </w:t>
       </w:r>
@@ -344,16 +329,11 @@
       <w:pPr>
         <w:pStyle w:val="PText"/>
       </w:pPr>
-      <w:proofErr w:type="gramStart"/>
       <w:r>
         <w:t>disguished,</w:t>
       </w:r>
       <w:r>
-        <w:t>lab</w:t>
-      </w:r>
-      <w:proofErr w:type="gramEnd"/>
-      <w:r>
-        <w:t xml:space="preserve"> seller,</w:t>
+        <w:t>lab seller,</w:t>
       </w:r>
       <w:r>
         <w:t>vanished,</w:t>
@@ -431,15 +411,7 @@
         <w:pStyle w:val="LInkArticle"/>
       </w:pPr>
       <w:r>
-        <w:t xml:space="preserve">Article </w:t>
-      </w:r>
-      <w:proofErr w:type="gramStart"/>
-      <w:r>
-        <w:t>Link :</w:t>
-      </w:r>
-      <w:proofErr w:type="gramEnd"/>
-      <w:r>
-        <w:t xml:space="preserve"> </w:t>
+        <w:t xml:space="preserve">Article Link : </w:t>
       </w:r>
     </w:p>
     <w:p>
@@ -458,21 +430,13 @@
         <w:t>Cliff</w:t>
       </w:r>
       <w:r>
-        <w:t xml:space="preserve"> near the great </w:t>
-      </w:r>
-      <w:proofErr w:type="gramStart"/>
-      <w:r>
-        <w:t>sea</w:t>
+        <w:t xml:space="preserve"> near the great sea</w:t>
       </w:r>
       <w:r>
         <w:t>,</w:t>
       </w:r>
       <w:r>
-        <w:t>hook</w:t>
-      </w:r>
-      <w:proofErr w:type="gramEnd"/>
-      <w:r>
-        <w:t>,humble,</w:t>
+        <w:t>hook,humble,</w:t>
       </w:r>
       <w:r>
         <w:t>filt</w:t>
@@ -606,13 +570,164 @@
         <w:rPr>
           <w:color w:val="ED7D31" w:themeColor="accent2"/>
         </w:rPr>
+        <w:t xml:space="preserve"> A wise leader</w:t>
+      </w:r>
+    </w:p>
+    <w:p>
+      <w:pPr>
+        <w:pStyle w:val="LInkArticle"/>
+      </w:pPr>
+      <w:r>
+        <w:t xml:space="preserve">Article Link : </w:t>
+      </w:r>
+    </w:p>
+    <w:p>
+      <w:pPr>
+        <w:pStyle w:val="PText"/>
+      </w:pPr>
+      <w:r>
+        <w:t>Youtube,</w:t>
+      </w:r>
+    </w:p>
+    <w:p>
+      <w:pPr>
+        <w:pStyle w:val="PText"/>
+      </w:pPr>
+      <w:r>
+        <w:t>Disagreement, wisdom,</w:t>
+      </w:r>
+      <w:r>
+        <w:t>hence even though,</w:t>
+      </w:r>
+      <w:r>
+        <w:t>wherease after believed</w:t>
+      </w:r>
+      <w:r>
+        <w:t xml:space="preserve"> that</w:t>
+      </w:r>
+      <w:r>
+        <w:t>,</w:t>
+      </w:r>
+      <w:r>
+        <w:t>fullest,</w:t>
+      </w:r>
+      <w:r>
+        <w:t>while having dinner,</w:t>
+      </w:r>
+      <w:r>
+        <w:t>heartbeat,</w:t>
+      </w:r>
+      <w:r>
+        <w:t>shook,</w:t>
+      </w:r>
+      <w:r>
+        <w:t>befitting,</w:t>
+      </w:r>
+      <w:r>
+        <w:t>announcement,</w:t>
+      </w:r>
+      <w:r>
+        <w:t>whatever decision this elder would,</w:t>
+      </w:r>
+      <w:r>
+        <w:t>anonymously reached the decision,</w:t>
+      </w:r>
+      <w:r>
+        <w:t>trustworthy,</w:t>
+      </w:r>
+      <w:r>
+        <w:t>kavin despised her very much,</w:t>
+      </w:r>
+      <w:r>
+        <w:t>wicked women,</w:t>
+      </w:r>
+      <w:r>
+        <w:t>naïve man,</w:t>
+      </w:r>
+      <w:r>
+        <w:t>regarding ,</w:t>
+      </w:r>
+      <w:r>
+        <w:t xml:space="preserve">no one </w:t>
+      </w:r>
+      <w:r>
+        <w:t>dared to say</w:t>
+      </w:r>
+      <w:r>
+        <w:t xml:space="preserve"> a word </w:t>
+      </w:r>
+      <w:r>
+        <w:t>in front of him</w:t>
+      </w:r>
+      <w:r>
+        <w:t>,cunning,</w:t>
+      </w:r>
+      <w:r>
+        <w:t>tight-f</w:t>
+      </w:r>
+      <w:r>
+        <w:t>isted</w:t>
+      </w:r>
+      <w:r>
+        <w:t xml:space="preserve"> = shokto mustiboddo</w:t>
+      </w:r>
+      <w:r>
+        <w:t>,</w:t>
+      </w:r>
+      <w:r>
+        <w:t>nose,</w:t>
+      </w:r>
+      <w:r>
+        <w:t>sow them seed</w:t>
+      </w:r>
+      <w:r>
+        <w:t>s</w:t>
+      </w:r>
+      <w:r>
+        <w:t>,</w:t>
+      </w:r>
+      <w:r>
+        <w:t>sow seed,</w:t>
+      </w:r>
+      <w:r>
+        <w:t>empty-hand,</w:t>
+      </w:r>
+    </w:p>
+    <w:p>
+      <w:pPr>
+        <w:pStyle w:val="PText"/>
+      </w:pPr>
+    </w:p>
+    <w:p>
+      <w:pPr>
+        <w:pStyle w:val="LInkArticle"/>
+        <w:rPr>
+          <w:color w:val="ED7D31" w:themeColor="accent2"/>
+        </w:rPr>
+      </w:pPr>
+      <w:r>
+        <w:rPr>
+          <w:rStyle w:val="DailyNewsChar"/>
+        </w:rPr>
+        <w:t>Story -</w:t>
+      </w:r>
+      <w:r>
+        <w:rPr>
+          <w:color w:val="ED7D31" w:themeColor="accent2"/>
+        </w:rPr>
         <w:t xml:space="preserve"> </w:t>
       </w:r>
       <w:r>
         <w:rPr>
           <w:color w:val="ED7D31" w:themeColor="accent2"/>
         </w:rPr>
-        <w:t>A wise leader</w:t>
+        <w:t>True Friends – A tale from Hitopadesha</w:t>
+      </w:r>
+      <w:r>
+        <w:rPr>
+          <w:color w:val="ED7D31" w:themeColor="accent2"/>
+        </w:rPr>
+        <w:t>:</w:t>
       </w:r>
     </w:p>
     <w:p>
@@ -620,188 +735,7 @@
         <w:pStyle w:val="LInkArticle"/>
       </w:pPr>
       <w:r>
-        <w:t xml:space="preserve">Article </w:t>
-      </w:r>
-      <w:proofErr w:type="gramStart"/>
-      <w:r>
-        <w:t>Link :</w:t>
-      </w:r>
-      <w:proofErr w:type="gramEnd"/>
-      <w:r>
-        <w:t xml:space="preserve"> </w:t>
-      </w:r>
-    </w:p>
-    <w:p>
-      <w:pPr>
-        <w:pStyle w:val="PText"/>
-      </w:pPr>
-      <w:r>
-        <w:t>Youtube,</w:t>
-      </w:r>
-    </w:p>
-    <w:p>
-      <w:pPr>
-        <w:pStyle w:val="PText"/>
-      </w:pPr>
-      <w:r>
-        <w:t xml:space="preserve">Disagreement, </w:t>
-      </w:r>
-      <w:proofErr w:type="gramStart"/>
-      <w:r>
-        <w:t>wisdom,</w:t>
-      </w:r>
-      <w:r>
-        <w:t>hence</w:t>
-      </w:r>
-      <w:proofErr w:type="gramEnd"/>
-      <w:r>
-        <w:t xml:space="preserve"> even though,</w:t>
-      </w:r>
-      <w:r>
-        <w:t>wherease after believed</w:t>
-      </w:r>
-      <w:r>
-        <w:t xml:space="preserve"> that</w:t>
-      </w:r>
-      <w:r>
-        <w:t>,</w:t>
-      </w:r>
-      <w:r>
-        <w:t>fullest,</w:t>
-      </w:r>
-      <w:r>
-        <w:t>while having dinner,</w:t>
-      </w:r>
-      <w:r>
-        <w:t>heartbeat,</w:t>
-      </w:r>
-      <w:r>
-        <w:t>shook,</w:t>
-      </w:r>
-      <w:r>
-        <w:t>befitting,</w:t>
-      </w:r>
-      <w:r>
-        <w:t>announcement,</w:t>
-      </w:r>
-      <w:r>
-        <w:t>whatever decision this elder would,</w:t>
-      </w:r>
-      <w:r>
-        <w:t>anonymously reached the decision,</w:t>
-      </w:r>
-      <w:r>
-        <w:t>trustworthy,</w:t>
-      </w:r>
-      <w:r>
-        <w:t>kavin despised her very much,</w:t>
-      </w:r>
-      <w:r>
-        <w:t>wicked women,</w:t>
-      </w:r>
-      <w:r>
-        <w:t>naïve man,</w:t>
-      </w:r>
-      <w:r>
-        <w:t>regarding ,</w:t>
-      </w:r>
-      <w:r>
-        <w:t xml:space="preserve">no one </w:t>
-      </w:r>
-      <w:r>
-        <w:t>dared to say</w:t>
-      </w:r>
-      <w:r>
-        <w:t xml:space="preserve"> a word </w:t>
-      </w:r>
-      <w:r>
-        <w:t>in front of him</w:t>
-      </w:r>
-      <w:r>
-        <w:t>,cunning,</w:t>
-      </w:r>
-      <w:r>
-        <w:t>tight-f</w:t>
-      </w:r>
-      <w:r>
-        <w:t>isted</w:t>
-      </w:r>
-      <w:r>
-        <w:t xml:space="preserve"> = shokto mustiboddo</w:t>
-      </w:r>
-      <w:r>
-        <w:t>,</w:t>
-      </w:r>
-      <w:r>
-        <w:t>nose,</w:t>
-      </w:r>
-      <w:r>
-        <w:t>sow them seed</w:t>
-      </w:r>
-      <w:r>
-        <w:t>s</w:t>
-      </w:r>
-      <w:r>
-        <w:t>,</w:t>
-      </w:r>
-      <w:r>
-        <w:t>sow seed,</w:t>
-      </w:r>
-      <w:r>
-        <w:t>empty-hand,</w:t>
-      </w:r>
-    </w:p>
-    <w:p>
-      <w:pPr>
-        <w:pStyle w:val="PText"/>
-      </w:pPr>
-    </w:p>
-    <w:p>
-      <w:pPr>
-        <w:pStyle w:val="LInkArticle"/>
-        <w:rPr>
-          <w:color w:val="ED7D31" w:themeColor="accent2"/>
-        </w:rPr>
-      </w:pPr>
-      <w:r>
-        <w:rPr>
-          <w:rStyle w:val="DailyNewsChar"/>
-        </w:rPr>
-        <w:t>Story -</w:t>
-      </w:r>
-      <w:r>
-        <w:rPr>
-          <w:color w:val="ED7D31" w:themeColor="accent2"/>
-        </w:rPr>
-        <w:t xml:space="preserve"> </w:t>
-      </w:r>
-      <w:r>
-        <w:rPr>
-          <w:color w:val="ED7D31" w:themeColor="accent2"/>
-        </w:rPr>
-        <w:t>True Friends – A tale from Hitopadesha</w:t>
-      </w:r>
-      <w:r>
-        <w:rPr>
-          <w:color w:val="ED7D31" w:themeColor="accent2"/>
-        </w:rPr>
-        <w:t>:</w:t>
-      </w:r>
-    </w:p>
-    <w:p>
-      <w:pPr>
-        <w:pStyle w:val="LInkArticle"/>
-      </w:pPr>
-      <w:r>
-        <w:t xml:space="preserve">Article </w:t>
-      </w:r>
-      <w:proofErr w:type="gramStart"/>
-      <w:r>
-        <w:t>Link :</w:t>
-      </w:r>
-      <w:proofErr w:type="gramEnd"/>
-      <w:r>
-        <w:t xml:space="preserve"> </w:t>
+        <w:t xml:space="preserve">Article Link : </w:t>
       </w:r>
     </w:p>
     <w:p>
@@ -826,18 +760,32 @@
         <w:pStyle w:val="PText"/>
       </w:pPr>
       <w:r>
-        <w:t xml:space="preserve">crow, crow , thick , wily jackal , chanced , grazing , relishing , flesh , drool , fatter , prey , befriend , called out , jackal , raised , went on. , the company you keep determines your character , cunning , simple straight forward , traits , flattered , nodded , chided , Vulture and the cunning Cat , anxious , even on the day , go back on his word , With no other way , fatter , corn , heart’s content” , at the edge of the forest. , lush corn crop ready to be harvested , gesture , Day by day, , fatter , eventually , unaware of the trap , merrily , got caught in , get out of there , aloud , caught in , a bit far off, , lurking nearby , pounce , frighten , take away Hiran’s body , come out and see. , fake look of shock , pitifully , panicking , tear , claws and set him free. , pleaded , bother , slunk away much to Hiran’s anguish. , hid behind the bushes , In a short , on the scene , had shown him this field , refused , furious , priority , at that time , walking out of his house , huge club in hand , towards the field , lie down still , pretend to be dead , pretend to peck your eyes. , caw thrice , catch up in the evening , nearer , crow sitting , pecking at the deer. , sheer fright , mumbled , fellow , shooed , perched , urned to the other side , “Caw caw caw!” cried Kakah , up on his fours and , turned around , outwitted , and , </w:t>
+        <w:t>crow, crow , thick , wily jackal , chanced , grazing , relishing , flesh , drool , fatter , prey , befriend , called out , jackal , raised , went on. , the company you keep determines your character , cunning , simple straight forward , traits , flattered , nodded , chided , Vulture and the cunning Cat , anxious , even on the day , go back on his word , With no other way , fatter , corn , heart’s content” , at the edge of the forest. , lush corn crop ready to be harvested , gesture ,</w:t>
+      </w:r>
+      <w:r>
+        <w:t xml:space="preserve"> </w:t>
+      </w:r>
+      <w:r>
+        <w:t>As days passed</w:t>
+      </w:r>
+      <w:r>
+        <w:t>,</w:t>
+      </w:r>
+      <w:r>
+        <w:t xml:space="preserve"> Day by day, , fatter , eventually , unaware of the trap , merrily , got caught in , get out of there , aloud , caught in , a bit far off, , lurking nearby , pounce , frighten , take away Hiran’s body , come out and see. , fake look of shock , pitifully , panicking , tear , claws and set him free. , pleaded , bother , slunk away much to Hiran’s anguish. , hid behind the bushes , In a short , on the scene , had shown him this field , refused , furious , priority , at that time , walking out of his house , huge club in hand , towards the field , lie down still , pretend to be dead , pretend to peck your eyes. , caw thrice , catch up in the evening , nearer , crow sitting , pecking at the deer. , sheer fright , mumbled , fellow , shooed , perched , urned to the other side , “Caw caw caw!” cried Kakah , up on his fours and , turned around , outwitted , and , raised his club and threw it , all force hoping , thud on </w:t>
       </w:r>
       <w:r>
         <w:lastRenderedPageBreak/>
-        <w:t>raised his club and threw it , all force hoping , thud on Shrugala’s back instead , shrieking howl, , bushes limping with great difficulty longed for</w:t>
+        <w:t>,,</w:t>
+      </w:r>
+      <w:r>
+        <w:t>Shrugala’s back instead , shrieking howl, , bushes limping with great difficulty longed for</w:t>
       </w:r>
     </w:p>
     <w:p>
       <w:pPr>
         <w:pStyle w:val="ArticleHeading"/>
       </w:pPr>
-      <w:proofErr w:type="gramStart"/>
       <w:r>
         <w:rPr>
           <w:rStyle w:val="DailyNewsChar"/>
@@ -850,7 +798,6 @@
         </w:rPr>
         <w:t xml:space="preserve"> -</w:t>
       </w:r>
-      <w:proofErr w:type="gramEnd"/>
       <w:r>
         <w:t xml:space="preserve"> </w:t>
       </w:r>
@@ -863,15 +810,7 @@
         <w:pStyle w:val="LInkArticle"/>
       </w:pPr>
       <w:r>
-        <w:t xml:space="preserve">Article </w:t>
-      </w:r>
-      <w:proofErr w:type="gramStart"/>
-      <w:r>
-        <w:t>Link :</w:t>
-      </w:r>
-      <w:proofErr w:type="gramEnd"/>
-      <w:r>
-        <w:t xml:space="preserve"> </w:t>
+        <w:t xml:space="preserve">Article Link : </w:t>
       </w:r>
     </w:p>
     <w:p>
@@ -906,6 +845,472 @@
       <w:r>
         <w:t>etched, led, rivalry, immense, frequent, resurrect, depleting, bowing, depleting, lad, overhearing, charming, dreaded, utmost, indulge, hermitage, hermitage, otherwise, dutiful, meditation, tended to, bring up, without she realizing her mother’s absence., getting whatever she wanted, devoted, distracted, seemed to be eluding him, resurrecting, initiated, doubts even as Kacha had joined, wrath, grazing, woods, stealthily, pounced, cut him up, pieces, wolves, on their own, hermitage, patiently, peering, at the entrance to the hermitage,, rituals, mat, lamps not lit., puzzled, negligent, teary eyes., sobbing, went on., instinct, divine, visualized, Kacha’s body came tearing out of the wolves’, bodies, charming form, offenders, sternly warned, decimated, corpse, intervention, reprimanded, strong words, so severe that, retrieved, unwittingly, inside the Guru’s stomach, meditation, pleading, dilemma, developed a soft corner, in which it had to be chanted to resurrect the dead, prescribed, tearing the stomach of Shukracharya, walked away back to, repentance, betrayal, having been resurrected, backfired, vowed, intoxicant, forbade Brahmins from touching liquor, nasty, ecstatic, as a part of your, look upon you, firmness and decisiveness, furious, refused, curse, acquired, swerve, the code of conduc, considered, come out, bowed, whose esteem had gone up multifold, eventually</w:t>
       </w:r>
+    </w:p>
+    <w:p>
+      <w:pPr>
+        <w:pStyle w:val="PText"/>
+      </w:pPr>
+    </w:p>
+    <w:p>
+      <w:pPr>
+        <w:pStyle w:val="ArticleHeading"/>
+      </w:pPr>
+      <w:r>
+        <w:rPr>
+          <w:rStyle w:val="DailyNewsChar"/>
+          <w:highlight w:val="yellow"/>
+        </w:rPr>
+        <w:t>Daily News Class 3 -</w:t>
+      </w:r>
+      <w:r>
+        <w:rPr>
+          <w:color w:val="538135" w:themeColor="accent6" w:themeShade="BF"/>
+          <w:highlight w:val="yellow"/>
+        </w:rPr>
+        <w:t xml:space="preserve"> </w:t>
+      </w:r>
+      <w:r>
+        <w:rPr>
+          <w:highlight w:val="yellow"/>
+        </w:rPr>
+        <w:t>Landslides may occur at places in hills:</w:t>
+      </w:r>
+    </w:p>
+    <w:p>
+      <w:pPr>
+        <w:pStyle w:val="LInkArticle"/>
+      </w:pPr>
+      <w:r>
+        <w:t xml:space="preserve">Article Link : </w:t>
+      </w:r>
+    </w:p>
+    <w:p>
+      <w:pPr>
+        <w:pStyle w:val="LInkArticle"/>
+      </w:pPr>
+      <w:r>
+        <w:t>https://www.thedailystar.net/country/landslides-may-occur-at-places-in-hills-says-met-office-1421047</w:t>
+      </w:r>
+    </w:p>
+    <w:p>
+      <w:pPr>
+        <w:pStyle w:val="PText"/>
+      </w:pPr>
+      <w:r>
+        <w:t xml:space="preserve">Landslides, at places in hilly regions, rainfall, Met Office weather bulletin, monsoon, likely to occur, commencing, Light to moderate, thundershowers, </w:t>
+      </w:r>
+      <w:r>
+        <w:lastRenderedPageBreak/>
+        <w:t>temporary squally wind, likely to, heavy to very heavy falls, fall slightly over the country,, temperature</w:t>
+      </w:r>
+    </w:p>
+    <w:p>
+      <w:pPr>
+        <w:pStyle w:val="PText"/>
+        <w:rPr>
+          <w:b/>
+          <w:bCs/>
+        </w:rPr>
+      </w:pPr>
+    </w:p>
+    <w:p>
+      <w:pPr>
+        <w:pStyle w:val="ArticleHeading"/>
+        <w:rPr>
+          <w:lang w:bidi="bn-IN"/>
+        </w:rPr>
+      </w:pPr>
+      <w:r>
+        <w:rPr>
+          <w:rStyle w:val="DailyNewsChar"/>
+          <w:highlight w:val="yellow"/>
+        </w:rPr>
+        <w:t>Daily News No Class -</w:t>
+      </w:r>
+      <w:r>
+        <w:rPr>
+          <w:color w:val="538135" w:themeColor="accent6" w:themeShade="BF"/>
+          <w:highlight w:val="yellow"/>
+        </w:rPr>
+        <w:t xml:space="preserve"> </w:t>
+      </w:r>
+      <w:r>
+        <w:rPr>
+          <w:highlight w:val="yellow"/>
+          <w:lang w:bidi="bn-IN"/>
+        </w:rPr>
+        <w:t>Farmers facing challenges in crop production</w:t>
+      </w:r>
+    </w:p>
+    <w:p>
+      <w:pPr>
+        <w:pStyle w:val="LInkArticle"/>
+        <w:rPr>
+          <w:lang w:bidi="bn-IN"/>
+        </w:rPr>
+      </w:pPr>
+      <w:r>
+        <w:rPr>
+          <w:lang w:bidi="bn-IN"/>
+        </w:rPr>
+        <w:t xml:space="preserve">Article Link : </w:t>
+      </w:r>
+      <w:hyperlink r:id="rId7" w:history="1">
+        <w:r>
+          <w:rPr>
+            <w:rStyle w:val="Hyperlink"/>
+            <w:lang w:bidi="bn-IN"/>
+          </w:rPr>
+          <w:t>https://www.thedailystar.net/news/bangladesh/agriculture/news/farmers-facing-challenges-crop-production-3017731</w:t>
+        </w:r>
+      </w:hyperlink>
+    </w:p>
+    <w:p>
+      <w:pPr>
+        <w:pStyle w:val="PText"/>
+        <w:rPr>
+          <w:lang w:bidi="bn-IN"/>
+        </w:rPr>
+      </w:pPr>
+      <w:r>
+        <w:rPr>
+          <w:lang w:bidi="bn-IN"/>
+        </w:rPr>
+        <w:t>, enormous, quality crops, farmlands, emission of toxic gas, brick kilns., Affected farmers, toxic gas, rickfields, has been damaging their crops, in around, as well as, health hazards for local people, paddy, orchards, litchi, brick kilns, JBM Bricks and SKB Bricks, have been running their operations, Although, requirements, unscrupulous, alleged</w:t>
+      </w:r>
+      <w:r>
+        <w:rPr>
+          <w:rFonts w:hint="cs"/>
+          <w:cs/>
+          <w:lang w:bidi="bn-IN"/>
+        </w:rPr>
+        <w:t>,allegation</w:t>
+      </w:r>
+      <w:r>
+        <w:rPr>
+          <w:lang w:bidi="bn-IN"/>
+        </w:rPr>
+        <w:t>, counting huge loss, all their crops were damaged, about 50 affected farmers submitted, seeking their intervention, yet to take any necessary, in this regard, alleged, tyres and tree logs as fuel, toxic fume, serious threat to public health, alleged that, orchards, mango, litchi, lemon and banana, have been completely damaged this year, adjacent, Moreover, cut down his mango, toxic gas emitted from the brick kilns, his entire orchard got damaged, Despite, repeated attempts this correspondent, planning to assess, have clearance certificates</w:t>
+      </w:r>
+    </w:p>
+    <w:p>
+      <w:pPr>
+        <w:pStyle w:val="ArticleHeading"/>
+      </w:pPr>
+      <w:r>
+        <w:rPr>
+          <w:rStyle w:val="DailyNewsChar"/>
+        </w:rPr>
+        <w:t>Daily News</w:t>
+      </w:r>
+      <w:r>
+        <w:rPr>
+          <w:rStyle w:val="DailyNewsChar"/>
+        </w:rPr>
+        <w:t xml:space="preserve"> Class 2</w:t>
+      </w:r>
+      <w:r>
+        <w:rPr>
+          <w:rStyle w:val="DailyNewsChar"/>
+        </w:rPr>
+        <w:t xml:space="preserve"> -</w:t>
+      </w:r>
+      <w:r>
+        <w:rPr>
+          <w:color w:val="538135" w:themeColor="accent6" w:themeShade="BF"/>
+        </w:rPr>
+        <w:t xml:space="preserve"> </w:t>
+      </w:r>
+      <w:r>
+        <w:t>Tigers in semifinal:</w:t>
+      </w:r>
+    </w:p>
+    <w:p>
+      <w:pPr>
+        <w:pStyle w:val="LInkArticle"/>
+      </w:pPr>
+      <w:r>
+        <w:t xml:space="preserve">Article Link : </w:t>
+      </w:r>
+    </w:p>
+    <w:p>
+      <w:pPr>
+        <w:pStyle w:val="PText"/>
+        <w:rPr>
+          <w:b/>
+          <w:bCs/>
+          <w:color w:val="00B0F0"/>
+          <w:sz w:val="32"/>
+          <w:szCs w:val="32"/>
+        </w:rPr>
+      </w:pPr>
+      <w:hyperlink r:id="rId8" w:history="1">
+        <w:r>
+          <w:rPr>
+            <w:rStyle w:val="Hyperlink"/>
+            <w:b/>
+            <w:bCs/>
+            <w:sz w:val="32"/>
+            <w:szCs w:val="32"/>
+          </w:rPr>
+          <w:t>https://www.thedailystar.net/sports/tigers-semifinal-1418563</w:t>
+        </w:r>
+      </w:hyperlink>
+    </w:p>
+    <w:p/>
+    <w:p>
+      <w:pPr>
+        <w:pStyle w:val="PText"/>
+      </w:pPr>
+      <w:r>
+        <w:t>advanced to ,defeated ,did their part on Friday ,handed ,a historic ,fate rested on the result of today's match ,one point ahead of Australia ,</w:t>
+      </w:r>
+      <w:r>
+        <w:rPr>
+          <w:rFonts w:hint="cs"/>
+          <w:cs/>
+          <w:lang w:bidi="bn-IN"/>
+        </w:rPr>
+        <w:t>e</w:t>
+      </w:r>
+      <w:r>
+        <w:t xml:space="preserve">ither a no-result or an Australian defeat to advance to the semifinals ,witnessing ,heading back home. ,Instead ,competing ,likely be ,cross-border rivals ,depending on ,negligible chance ,far-fetched possibility ,require massive swings ,none other than Ben Stokes and his unbeaten 102. ,come under heavy fire ,heated exchanges ,even more recently ,verbal spat ,atchet ,buried ,Stokes's effort, which ,was backed up </w:t>
+      </w:r>
+      <w:r>
+        <w:lastRenderedPageBreak/>
+        <w:t>,by brilliant bowling from his teammates. ,each. ,huge helping hand ,Eoin Morgan, who scored ,pair fashioned ,stand to bring ,back into the game. ,By the time ,all but ,ended up winning</w:t>
+      </w:r>
+    </w:p>
+    <w:p>
+      <w:pPr>
+        <w:pStyle w:val="PText"/>
+      </w:pPr>
+    </w:p>
+    <w:p>
+      <w:pPr>
+        <w:pStyle w:val="LInkArticle"/>
+        <w:rPr>
+          <w:color w:val="ED7D31" w:themeColor="accent2"/>
+        </w:rPr>
+      </w:pPr>
+      <w:r>
+        <w:rPr>
+          <w:rStyle w:val="DailyNewsChar"/>
+          <w:highlight w:val="yellow"/>
+        </w:rPr>
+        <w:t>Daily News Class 4 -</w:t>
+      </w:r>
+      <w:r>
+        <w:rPr>
+          <w:color w:val="ED7D31" w:themeColor="accent2"/>
+          <w:highlight w:val="yellow"/>
+        </w:rPr>
+        <w:t xml:space="preserve"> 7-yr-old boy tied to tree and tortured in Kushtia</w:t>
+      </w:r>
+    </w:p>
+    <w:p>
+      <w:pPr>
+        <w:pStyle w:val="LInkArticle"/>
+      </w:pPr>
+      <w:r>
+        <w:t xml:space="preserve">Article Link : </w:t>
+      </w:r>
+    </w:p>
+    <w:p>
+      <w:pPr>
+        <w:pStyle w:val="PText"/>
+        <w:rPr>
+          <w:rStyle w:val="Hyperlink"/>
+          <w:b/>
+          <w:bCs/>
+          <w:sz w:val="32"/>
+          <w:szCs w:val="32"/>
+        </w:rPr>
+      </w:pPr>
+      <w:hyperlink r:id="rId9" w:history="1">
+        <w:r>
+          <w:rPr>
+            <w:rStyle w:val="Hyperlink"/>
+            <w:b/>
+            <w:bCs/>
+            <w:sz w:val="32"/>
+            <w:szCs w:val="32"/>
+            <w:highlight w:val="yellow"/>
+          </w:rPr>
+          <w:t>https://www.thedailystar.net/country/7-yr-old-boy-tied-tree-and-tortured-kushtia-1446541</w:t>
+        </w:r>
+      </w:hyperlink>
+    </w:p>
+    <w:p>
+      <w:pPr>
+        <w:pStyle w:val="PText"/>
+      </w:pPr>
+      <w:r>
+        <w:t>tied to a tree, over allegation of thievery, used to work at a shop, shrine, correspondent, Meru Miah and Tanjel, picked him up, tied him to a tree and beat him up,, after the latter’s mother-in-law, provoked, suspecting, snatching her mobile phone, first aid,, Tapos Kumar Sarkar, resident medical officer of the hospital., with Kumarkhali police station, Two accused, were arrested from their houses, went into hiding soon, sent the arrestees to jail</w:t>
+      </w:r>
+    </w:p>
+    <w:p>
+      <w:pPr>
+        <w:pStyle w:val="PText"/>
+      </w:pPr>
+    </w:p>
+    <w:p>
+      <w:pPr>
+        <w:pStyle w:val="ArticleHeading"/>
+      </w:pPr>
+      <w:r>
+        <w:rPr>
+          <w:rStyle w:val="DailyNewsChar"/>
+          <w:highlight w:val="yellow"/>
+        </w:rPr>
+        <w:t>Daily News Class 5  -</w:t>
+      </w:r>
+      <w:r>
+        <w:rPr>
+          <w:highlight w:val="yellow"/>
+        </w:rPr>
+        <w:t xml:space="preserve"> </w:t>
+      </w:r>
+      <w:r>
+        <w:t>Indian woman wins divorce over lack of toilet</w:t>
+      </w:r>
+    </w:p>
+    <w:p>
+      <w:pPr>
+        <w:pStyle w:val="LInkArticle"/>
+      </w:pPr>
+      <w:r>
+        <w:t xml:space="preserve">Article Link : </w:t>
+      </w:r>
+    </w:p>
+    <w:p>
+      <w:pPr>
+        <w:pStyle w:val="LInkArticle"/>
+      </w:pPr>
+      <w:hyperlink r:id="rId10" w:history="1">
+        <w:r>
+          <w:rPr>
+            <w:rStyle w:val="Hyperlink"/>
+          </w:rPr>
+          <w:t>https://www.thedailystar.net/country/landslides-may-occur-at-places-in-hills-says-met-office-1421047</w:t>
+        </w:r>
+      </w:hyperlink>
+    </w:p>
+    <w:p>
+      <w:pPr>
+        <w:pStyle w:val="PText"/>
+      </w:pPr>
+      <w:r>
+        <w:t>, seek relief outdoors, ruled on, in favour of the woman, argued, husband's failure to provide an indoor toilet, amounted to cruelty., endured physical pain waiting, relieve themselves outdoors, labelled, defecation, deemed it torture, such as, called off over a toilet., tie the knot, refused, refused to return, constructed, defecate in the open,, households, have access to mobile phones, promised to build, by 2019, in a bid, to stamp out open defecatio, since the start of the scheme in 2014., stems from poverty</w:t>
+      </w:r>
+    </w:p>
+    <w:p>
+      <w:pPr>
+        <w:pStyle w:val="PText"/>
+      </w:pPr>
+    </w:p>
+    <w:p>
+      <w:pPr>
+        <w:pStyle w:val="ArticleHeading"/>
+      </w:pPr>
+      <w:r>
+        <w:lastRenderedPageBreak/>
+        <w:t>Govt trying to import wheat from 5 alternative sources: Commerce Minister:</w:t>
+      </w:r>
+    </w:p>
+    <w:p>
+      <w:pPr>
+        <w:pStyle w:val="PText"/>
+      </w:pPr>
+    </w:p>
+    <w:p>
+      <w:pPr>
+        <w:pStyle w:val="PText"/>
+      </w:pPr>
+      <w:r>
+        <w:t>wheat, import, Measures, slapped ban on, wheat export., Secretariat, further, Reiterating that trusting traders was a mistake, however, refraining from taking strong measures, illegal hoarders, instability, announced a shocking ban on w hea t, grain</w:t>
+      </w:r>
+    </w:p>
+    <w:p>
+      <w:pPr>
+        <w:pStyle w:val="PText"/>
+      </w:pPr>
+    </w:p>
+    <w:p>
+      <w:pPr>
+        <w:pStyle w:val="PText"/>
+      </w:pPr>
+      <w:r>
+        <w:t>=====================</w:t>
+      </w:r>
+    </w:p>
+    <w:p>
+      <w:pPr>
+        <w:pStyle w:val="ArticleHeading"/>
+      </w:pPr>
+      <w:r>
+        <w:t>Eid joy eludes flood-ravaged haor areas:</w:t>
+      </w:r>
+    </w:p>
+    <w:p>
+      <w:pPr>
+        <w:pStyle w:val="PText"/>
+      </w:pPr>
+    </w:p>
+    <w:p>
+      <w:pPr>
+        <w:pStyle w:val="PText"/>
+      </w:pPr>
+      <w:r>
+        <w:t>eludes, flood-ravaged, fodder, cattle, distress hectares, paddy, correspondent deliberately, rotten paddy, straw wh o harvested half ripe paddy.", particularly, upheld Eid spirits., sewing, inundated compiled a list, upstream incentives, inundated inundated, dykes, overflowing allocation, cultivated he, beel, old dyke, adjoining, admi istration, n, maund, fodder, nevertheless, cooperatives, constructing, Lost highlights on this page:, Convention, vacant except, vacant excep, dyke, fodder, nevertheless, rotten paddy, old dyke</w:t>
+      </w:r>
+    </w:p>
+    <w:p>
+      <w:pPr>
+        <w:pStyle w:val="PText"/>
+      </w:pPr>
+    </w:p>
+    <w:p>
+      <w:pPr>
+        <w:pStyle w:val="PText"/>
+      </w:pPr>
+    </w:p>
+    <w:p>
+      <w:pPr>
+        <w:pStyle w:val="ArticleHeading"/>
+      </w:pPr>
+      <w:r>
+        <w:t>The story of the vulture and the cunning cat:</w:t>
+      </w:r>
+    </w:p>
+    <w:p>
+      <w:pPr>
+        <w:pStyle w:val="PText"/>
+      </w:pPr>
+      <w:r>
+        <w:t>====================================================</w:t>
+      </w:r>
+    </w:p>
+    <w:p>
+      <w:pPr>
+        <w:pStyle w:val="PText"/>
+        <w:rPr>
+          <w:b/>
+          <w:bCs/>
+        </w:rPr>
+      </w:pPr>
+      <w:r>
+        <w:t xml:space="preserve"> banyan tree ,built nests on the innumerable branches ,nightfall ,lots of chicks had on the tree ,hatched ,compelled to leave them ,a very old vulture ,battered by age ,barely fly ,eyesight ,was almost about to hit the tree ,frightened ,almost blind ,blunt claws ,I have not had food for days ,wandering in search of food ,hollow at the bottom of the tree ,Accordingly, from the next day ,who were on the prowl to hunt the chicks ,intimidated ,imposing figure of the vulture ,One day a cunning cat by name Bidaala slowly came near the tree ,devour some of them. ,taken aback </w:t>
+      </w:r>
+      <w:r>
+        <w:lastRenderedPageBreak/>
+        <w:t>,pounce on him ,minced meat in moments. ,meek voice ,“I am a mendicant cat by name Bidaala ,I am on a yatra to see the holy places ,I reside for as many days as you please Sir ,good fortune to serve ,companion to talk ,come out ,only when ,go back ,deftly caught a chick by its neck ,Swiftly he ran into the bushes ,devoured the chick. ,soon the noise died down ,This started happening once in three day s and later became more frequent ,the bones in the bushes ,crane ,see the bunch of bones in the bushes ,Coincidentally ,the heap of bones ,conclusion ,unanimously decided to attack Grudhra ,swooped ,swarmed around him pecking him with their beaks and claws ,not able to bear the attack sank ,life was ebbing away ,their anger still simmering ,slinked out of the hollow ,started running towards the bushes where he used to devour the chicks ,clan ,do not act in a haste . ,We should not act in haste without carefully considering all the consequences . hasty actions</w:t>
+      </w:r>
+    </w:p>
+    <w:p>
+      <w:pPr>
+        <w:pStyle w:val="PText"/>
+      </w:pPr>
     </w:p>
     <w:sectPr>
       <w:pgSz w:w="12240" w:h="15840"/>
